--- a/AJAX.docx
+++ b/AJAX.docx
@@ -57,13 +57,44 @@
       </w:hyperlink>
     </w:p>
     <w:p>
-      <w:r>
-        <w:t xml:space="preserve">My Sandbox Code: </w:t>
+      <w:pPr>
+        <w:rPr>
+          <w:lang w:val="fr-FR"/>
+        </w:rPr>
+      </w:pPr>
+      <w:proofErr w:type="spellStart"/>
+      <w:r>
+        <w:rPr>
+          <w:lang w:val="fr-FR"/>
+        </w:rPr>
+        <w:t>My</w:t>
+      </w:r>
+      <w:proofErr w:type="spellEnd"/>
+      <w:r>
+        <w:rPr>
+          <w:lang w:val="fr-FR"/>
+        </w:rPr>
+        <w:t xml:space="preserve"> </w:t>
+      </w:r>
+      <w:proofErr w:type="spellStart"/>
+      <w:r>
+        <w:rPr>
+          <w:lang w:val="fr-FR"/>
+        </w:rPr>
+        <w:t>Sandbox</w:t>
+      </w:r>
+      <w:proofErr w:type="spellEnd"/>
+      <w:r>
+        <w:rPr>
+          <w:lang w:val="fr-FR"/>
+        </w:rPr>
+        <w:t xml:space="preserve"> Code: </w:t>
       </w:r>
       <w:hyperlink r:id="rId5" w:history="1">
         <w:r>
           <w:rPr>
             <w:rStyle w:val="Hyperlink"/>
+            <w:lang w:val="fr-FR"/>
           </w:rPr>
           <w:t>https://github.com/Lundberg-Jonathan/AJAX/blob/master/ajax.html</w:t>
         </w:r>
@@ -78,19 +109,7 @@
           <w:rPr>
             <w:rStyle w:val="Hyperlink"/>
           </w:rPr>
-          <w:t>http://www.jdlundb</w:t>
-        </w:r>
-        <w:r>
-          <w:rPr>
-            <w:rStyle w:val="Hyperlink"/>
-          </w:rPr>
-          <w:t>e</w:t>
-        </w:r>
-        <w:r>
-          <w:rPr>
-            <w:rStyle w:val="Hyperlink"/>
-          </w:rPr>
-          <w:t>rg.com/ajax.html</w:t>
+          <w:t>http://www.jdlundberg.com/ajax.html</w:t>
         </w:r>
       </w:hyperlink>
     </w:p>
@@ -103,11 +122,11 @@
           <w:rPr>
             <w:rStyle w:val="Hyperlink"/>
           </w:rPr>
-          <w:t>https://youtu.be/YVh-Q_FI0XE?t=13m26s</w:t>
+          <w:t>https://youtu.be/XQ3IU6AS34g?t=20m</w:t>
         </w:r>
       </w:hyperlink>
       <w:r>
-        <w:t xml:space="preserve"> (General overview of AJAX)</w:t>
+        <w:t xml:space="preserve"> (Teaching AJAX, through 24:45)</w:t>
       </w:r>
     </w:p>
     <w:p>
@@ -123,16 +142,35 @@
           <w:rPr>
             <w:rStyle w:val="Hyperlink"/>
           </w:rPr>
-          <w:t>https://www.youtube.com/watch?v=bOWxip6xkIs</w:t>
+          <w:t>https://youtu.be/XQ3IU6AS34g?t=24m50s</w:t>
         </w:r>
       </w:hyperlink>
       <w:r>
-        <w:t xml:space="preserve"> (Teaching using code and live demonstration)</w:t>
+        <w:t xml:space="preserve"> (Question from Robbie answered, through 25:14)</w:t>
+      </w:r>
+    </w:p>
+    <w:p>
+      <w:r>
+        <w:tab/>
+      </w:r>
+      <w:r>
+        <w:tab/>
+        <w:t xml:space="preserve"> </w:t>
+      </w:r>
+      <w:hyperlink r:id="rId9" w:history="1">
+        <w:r>
+          <w:rPr>
+            <w:rStyle w:val="Hyperlink"/>
+          </w:rPr>
+          <w:t>https://youtu.be/XQ3IU6AS34g?t=25m15s</w:t>
+        </w:r>
+      </w:hyperlink>
+      <w:r>
+        <w:t xml:space="preserve"> (Question from Keith answered, through 26:00)</w:t>
       </w:r>
       <w:bookmarkStart w:id="0" w:name="_GoBack"/>
       <w:bookmarkEnd w:id="0"/>
     </w:p>
-    <w:p/>
     <w:sectPr>
       <w:pgSz w:w="12240" w:h="15840"/>
       <w:pgMar w:top="1440" w:right="1440" w:bottom="1440" w:left="1440" w:header="720" w:footer="720" w:gutter="0"/>

--- a/AJAX.docx
+++ b/AJAX.docx
@@ -21,97 +21,62 @@
       </w:r>
     </w:p>
     <w:p>
-      <w:pPr>
-        <w:rPr>
-          <w:lang w:val="fr-FR"/>
-        </w:rPr>
-      </w:pPr>
-      <w:r>
-        <w:rPr>
-          <w:lang w:val="fr-FR"/>
-        </w:rPr>
-        <w:t xml:space="preserve">Code </w:t>
-      </w:r>
-      <w:proofErr w:type="spellStart"/>
-      <w:r>
-        <w:rPr>
-          <w:lang w:val="fr-FR"/>
-        </w:rPr>
-        <w:t>from</w:t>
-      </w:r>
-      <w:proofErr w:type="spellEnd"/>
-      <w:r>
-        <w:rPr>
-          <w:lang w:val="fr-FR"/>
-        </w:rPr>
-        <w:t xml:space="preserve"> Internet: </w:t>
+      <w:r>
+        <w:t>Code from Group</w:t>
+      </w:r>
+      <w:r>
+        <w:t xml:space="preserve">: </w:t>
       </w:r>
       <w:hyperlink r:id="rId4" w:history="1">
         <w:r>
           <w:rPr>
             <w:rStyle w:val="Hyperlink"/>
-            <w:lang w:val="fr-FR"/>
           </w:rPr>
-          <w:t>https://github.com/Lundberg-Jonathan/AJAX/blob/master/w3schoolsajax.html</w:t>
+          <w:t>https://github.com/Young-Roberta/My-Portfolio-CIT-261/blob/master/CSS3_Animations.html</w:t>
         </w:r>
       </w:hyperlink>
     </w:p>
     <w:p>
-      <w:pPr>
-        <w:rPr>
-          <w:lang w:val="fr-FR"/>
-        </w:rPr>
-      </w:pPr>
-      <w:proofErr w:type="spellStart"/>
-      <w:r>
-        <w:rPr>
-          <w:lang w:val="fr-FR"/>
-        </w:rPr>
-        <w:t>My</w:t>
-      </w:r>
-      <w:proofErr w:type="spellEnd"/>
-      <w:r>
-        <w:rPr>
-          <w:lang w:val="fr-FR"/>
-        </w:rPr>
-        <w:t xml:space="preserve"> </w:t>
-      </w:r>
-      <w:proofErr w:type="spellStart"/>
-      <w:r>
-        <w:rPr>
-          <w:lang w:val="fr-FR"/>
-        </w:rPr>
-        <w:t>Sandbox</w:t>
-      </w:r>
-      <w:proofErr w:type="spellEnd"/>
-      <w:r>
-        <w:rPr>
-          <w:lang w:val="fr-FR"/>
-        </w:rPr>
-        <w:t xml:space="preserve"> Code: </w:t>
-      </w:r>
       <w:hyperlink r:id="rId5" w:history="1">
         <w:r>
           <w:rPr>
             <w:rStyle w:val="Hyperlink"/>
-            <w:lang w:val="fr-FR"/>
           </w:rPr>
-          <w:t>https://github.com/Lundberg-Jonathan/AJAX/blob/master/ajax.html</w:t>
+          <w:t>https://github.com/Young-Roberta/My-Portfolio-CIT-261/blob/master/animate.css</w:t>
         </w:r>
       </w:hyperlink>
+      <w:r>
+        <w:t xml:space="preserve"> </w:t>
+      </w:r>
     </w:p>
     <w:p>
       <w:r>
-        <w:t xml:space="preserve">Live Example: </w:t>
+        <w:t xml:space="preserve">My Sandbox Code: </w:t>
       </w:r>
       <w:hyperlink r:id="rId6" w:history="1">
         <w:r>
           <w:rPr>
             <w:rStyle w:val="Hyperlink"/>
           </w:rPr>
-          <w:t>http://www.jdlundberg.com/ajax.html</w:t>
+          <w:t>https://github.com/Lundberg-Jonathan/AJAX</w:t>
         </w:r>
       </w:hyperlink>
+      <w:r>
+        <w:t xml:space="preserve"> </w:t>
+      </w:r>
+    </w:p>
+    <w:p>
+      <w:r>
+        <w:t xml:space="preserve">Live Example: </w:t>
+      </w:r>
+      <w:r>
+        <w:t>htt</w:t>
+      </w:r>
+      <w:r>
+        <w:t>p://www.jdlundberg.com/ajax-animations.html</w:t>
+      </w:r>
+      <w:bookmarkStart w:id="0" w:name="_GoBack"/>
+      <w:bookmarkEnd w:id="0"/>
     </w:p>
     <w:p>
       <w:r>
@@ -168,8 +133,6 @@
       <w:r>
         <w:t xml:space="preserve"> (Question from Keith answered, through 26:00)</w:t>
       </w:r>
-      <w:bookmarkStart w:id="0" w:name="_GoBack"/>
-      <w:bookmarkEnd w:id="0"/>
     </w:p>
     <w:sectPr>
       <w:pgSz w:w="12240" w:h="15840"/>
